--- a/ส่งงาน/Sprint 2-2/(วิรัตน์) รายงานการประชุมทีม/รายงานการประชุม PO ครั้งที่ 7/V2.2.1 [2021-09-20] รายงานการประชุม PO ครั้งที่ 7.docx
+++ b/ส่งงาน/Sprint 2-2/(วิรัตน์) รายงานการประชุมทีม/รายงานการประชุม PO ครั้งที่ 7/V2.2.1 [2021-09-20] รายงานการประชุม PO ครั้งที่ 7.docx
@@ -1650,15 +1650,15 @@
           <w:szCs w:val="32"/>
           <w:cs/>
         </w:rPr>
-        <w:t xml:space="preserve">พี่ </w:t>
-      </w:r>
-      <w:r>
-        <w:rPr>
-          <w:rFonts w:ascii="TH Sarabun New" w:hAnsi="TH Sarabun New" w:cs="TH Sarabun New"/>
-          <w:sz w:val="32"/>
-          <w:szCs w:val="32"/>
-        </w:rPr>
-        <w:t xml:space="preserve">PO </w:t>
+        <w:t>คุณวสันต์ ทัดแก้ว</w:t>
+      </w:r>
+      <w:r>
+        <w:rPr>
+          <w:rFonts w:ascii="TH Sarabun New" w:hAnsi="TH Sarabun New" w:cs="TH Sarabun New"/>
+          <w:sz w:val="32"/>
+          <w:szCs w:val="32"/>
+        </w:rPr>
+        <w:t xml:space="preserve"> </w:t>
       </w:r>
       <w:r>
         <w:rPr>
@@ -1810,25 +1810,7 @@
           <w:szCs w:val="32"/>
           <w:cs/>
         </w:rPr>
-        <w:t xml:space="preserve">เวลา </w:t>
-      </w:r>
-      <w:r>
-        <w:rPr>
-          <w:rFonts w:ascii="TH Sarabun New" w:hAnsi="TH Sarabun New" w:cs="TH Sarabun New"/>
-          <w:sz w:val="32"/>
-          <w:szCs w:val="32"/>
-          <w:cs/>
-        </w:rPr>
-        <w:br/>
-      </w:r>
-      <w:r>
-        <w:rPr>
-          <w:rFonts w:ascii="TH Sarabun New" w:hAnsi="TH Sarabun New" w:cs="TH Sarabun New"/>
-          <w:sz w:val="32"/>
-          <w:szCs w:val="32"/>
-          <w:cs/>
-        </w:rPr>
-        <w:t>และสถานท</w:t>
+        <w:t>เวลา และสถานท</w:t>
       </w:r>
       <w:r>
         <w:rPr>
@@ -2996,7 +2978,7 @@
           <w:szCs w:val="32"/>
           <w:highlight w:val="yellow"/>
           <w:cs/>
-          <w:lang w:bidi="th"/>
+          <w:lang w:bidi="th-TH"/>
         </w:rPr>
       </w:pPr>
       <w:r>
@@ -3036,7 +3018,7 @@
           <w:lang w:bidi="th"/>
         </w:rPr>
         <w:lastRenderedPageBreak/>
-        <w:t>วาระ</w:t>
+        <w:t>รายงาน</w:t>
       </w:r>
       <w:r>
         <w:rPr>
@@ -11521,6 +11503,242 @@
                 <w:lang w:val="en-US" w:bidi="th-TH"/>
               </w:rPr>
               <w:t>15:00</w:t>
+            </w:r>
+          </w:p>
+        </w:tc>
+        <w:tc>
+          <w:tcPr>
+            <w:tcW w:w="1090" w:type="dxa"/>
+            <w:gridSpan w:val="2"/>
+            <w:tcBorders>
+              <w:top w:val="single" w:sz="4" w:space="0" w:color="000000"/>
+              <w:left w:val="single" w:sz="4" w:space="0" w:color="000000"/>
+              <w:bottom w:val="single" w:sz="4" w:space="0" w:color="000000"/>
+              <w:right w:val="single" w:sz="4" w:space="0" w:color="000000"/>
+            </w:tcBorders>
+            <w:tcMar>
+              <w:top w:w="0" w:type="dxa"/>
+              <w:left w:w="108" w:type="dxa"/>
+              <w:bottom w:w="0" w:type="dxa"/>
+              <w:right w:w="108" w:type="dxa"/>
+            </w:tcMar>
+          </w:tcPr>
+          <w:p>
+            <w:pPr>
+              <w:rPr>
+                <w:rFonts w:ascii="TH Sarabun New" w:hAnsi="TH Sarabun New" w:cs="TH Sarabun New"/>
+                <w:sz w:val="28"/>
+                <w:szCs w:val="28"/>
+                <w:lang w:val="en-US" w:bidi="th-TH"/>
+              </w:rPr>
+            </w:pPr>
+          </w:p>
+        </w:tc>
+      </w:tr>
+      <w:tr>
+        <w:tc>
+          <w:tcPr>
+            <w:tcW w:w="1269" w:type="dxa"/>
+            <w:tcBorders>
+              <w:top w:val="single" w:sz="4" w:space="0" w:color="000000"/>
+              <w:left w:val="single" w:sz="4" w:space="0" w:color="000000"/>
+              <w:bottom w:val="single" w:sz="4" w:space="0" w:color="000000"/>
+              <w:right w:val="single" w:sz="4" w:space="0" w:color="000000"/>
+            </w:tcBorders>
+            <w:tcMar>
+              <w:top w:w="0" w:type="dxa"/>
+              <w:left w:w="108" w:type="dxa"/>
+              <w:bottom w:w="0" w:type="dxa"/>
+              <w:right w:w="108" w:type="dxa"/>
+            </w:tcMar>
+          </w:tcPr>
+          <w:p>
+            <w:pPr>
+              <w:jc w:val="center"/>
+              <w:rPr>
+                <w:rFonts w:ascii="TH Sarabun New" w:hAnsi="TH Sarabun New" w:cs="TH Sarabun New"/>
+                <w:sz w:val="32"/>
+                <w:szCs w:val="32"/>
+                <w:lang w:val="en-US" w:bidi="th-TH"/>
+              </w:rPr>
+            </w:pPr>
+            <w:r>
+              <w:rPr>
+                <w:rFonts w:ascii="TH Sarabun New" w:hAnsi="TH Sarabun New" w:cs="TH Sarabun New"/>
+                <w:sz w:val="32"/>
+                <w:szCs w:val="32"/>
+                <w:lang w:val="en-US" w:bidi="th-TH"/>
+              </w:rPr>
+              <w:t>-</w:t>
+            </w:r>
+          </w:p>
+        </w:tc>
+        <w:tc>
+          <w:tcPr>
+            <w:tcW w:w="3195" w:type="dxa"/>
+            <w:tcBorders>
+              <w:top w:val="single" w:sz="4" w:space="0" w:color="000000"/>
+              <w:left w:val="single" w:sz="4" w:space="0" w:color="000000"/>
+              <w:bottom w:val="single" w:sz="4" w:space="0" w:color="000000"/>
+              <w:right w:val="single" w:sz="4" w:space="0" w:color="000000"/>
+            </w:tcBorders>
+            <w:tcMar>
+              <w:top w:w="0" w:type="dxa"/>
+              <w:left w:w="108" w:type="dxa"/>
+              <w:bottom w:w="0" w:type="dxa"/>
+              <w:right w:w="108" w:type="dxa"/>
+            </w:tcMar>
+          </w:tcPr>
+          <w:p>
+            <w:pPr>
+              <w:rPr>
+                <w:rFonts w:ascii="TH Sarabun New" w:hAnsi="TH Sarabun New" w:cs="TH Sarabun New"/>
+                <w:sz w:val="32"/>
+                <w:szCs w:val="32"/>
+                <w:cs/>
+                <w:lang w:bidi="th-TH"/>
+              </w:rPr>
+            </w:pPr>
+            <w:r>
+              <w:rPr>
+                <w:rFonts w:ascii="TH Sarabun New" w:hAnsi="TH Sarabun New" w:cs="TH Sarabun New" w:hint="cs"/>
+                <w:sz w:val="32"/>
+                <w:szCs w:val="32"/>
+                <w:cs/>
+                <w:lang w:bidi="th-TH"/>
+              </w:rPr>
+              <w:t>นายวสันต์ ทัดแก้ว</w:t>
+            </w:r>
+          </w:p>
+        </w:tc>
+        <w:tc>
+          <w:tcPr>
+            <w:tcW w:w="1620" w:type="dxa"/>
+            <w:tcBorders>
+              <w:top w:val="single" w:sz="4" w:space="0" w:color="000000"/>
+              <w:left w:val="single" w:sz="4" w:space="0" w:color="000000"/>
+              <w:bottom w:val="single" w:sz="4" w:space="0" w:color="000000"/>
+              <w:right w:val="single" w:sz="4" w:space="0" w:color="000000"/>
+            </w:tcBorders>
+            <w:tcMar>
+              <w:top w:w="0" w:type="dxa"/>
+              <w:left w:w="108" w:type="dxa"/>
+              <w:bottom w:w="0" w:type="dxa"/>
+              <w:right w:w="108" w:type="dxa"/>
+            </w:tcMar>
+          </w:tcPr>
+          <w:p>
+            <w:pPr>
+              <w:rPr>
+                <w:rFonts w:ascii="TH Sarabun New" w:hAnsi="TH Sarabun New" w:cs="TH Sarabun New"/>
+                <w:sz w:val="32"/>
+                <w:szCs w:val="32"/>
+                <w:lang w:val="en-US" w:bidi="th-TH"/>
+              </w:rPr>
+            </w:pPr>
+            <w:r>
+              <w:rPr>
+                <w:rFonts w:ascii="TH Sarabun New" w:hAnsi="TH Sarabun New" w:cs="TH Sarabun New"/>
+                <w:sz w:val="32"/>
+                <w:szCs w:val="32"/>
+                <w:lang w:val="en-US" w:bidi="th-TH"/>
+              </w:rPr>
+              <w:t>Product Owner</w:t>
+            </w:r>
+          </w:p>
+        </w:tc>
+        <w:tc>
+          <w:tcPr>
+            <w:tcW w:w="1146" w:type="dxa"/>
+            <w:tcBorders>
+              <w:top w:val="single" w:sz="4" w:space="0" w:color="000000"/>
+              <w:left w:val="single" w:sz="4" w:space="0" w:color="000000"/>
+              <w:bottom w:val="single" w:sz="4" w:space="0" w:color="000000"/>
+              <w:right w:val="single" w:sz="4" w:space="0" w:color="000000"/>
+            </w:tcBorders>
+            <w:tcMar>
+              <w:top w:w="0" w:type="dxa"/>
+              <w:left w:w="108" w:type="dxa"/>
+              <w:bottom w:w="0" w:type="dxa"/>
+              <w:right w:w="108" w:type="dxa"/>
+            </w:tcMar>
+          </w:tcPr>
+          <w:p>
+            <w:pPr>
+              <w:rPr>
+                <w:rFonts w:ascii="TH Sarabun New" w:hAnsi="TH Sarabun New" w:cs="TH Sarabun New"/>
+                <w:sz w:val="28"/>
+                <w:szCs w:val="28"/>
+                <w:lang w:val="en-US" w:bidi="th-TH"/>
+              </w:rPr>
+            </w:pPr>
+          </w:p>
+        </w:tc>
+        <w:tc>
+          <w:tcPr>
+            <w:tcW w:w="851" w:type="dxa"/>
+            <w:tcBorders>
+              <w:top w:val="single" w:sz="4" w:space="0" w:color="000000"/>
+              <w:left w:val="single" w:sz="4" w:space="0" w:color="000000"/>
+              <w:bottom w:val="single" w:sz="4" w:space="0" w:color="000000"/>
+              <w:right w:val="single" w:sz="4" w:space="0" w:color="000000"/>
+            </w:tcBorders>
+            <w:tcMar>
+              <w:top w:w="0" w:type="dxa"/>
+              <w:left w:w="108" w:type="dxa"/>
+              <w:bottom w:w="0" w:type="dxa"/>
+              <w:right w:w="108" w:type="dxa"/>
+            </w:tcMar>
+          </w:tcPr>
+          <w:p>
+            <w:pPr>
+              <w:jc w:val="center"/>
+              <w:rPr>
+                <w:rFonts w:ascii="TH Sarabun New" w:hAnsi="TH Sarabun New" w:cs="TH Sarabun New"/>
+                <w:sz w:val="28"/>
+                <w:szCs w:val="28"/>
+                <w:lang w:val="en-US" w:bidi="th-TH"/>
+              </w:rPr>
+            </w:pPr>
+            <w:r>
+              <w:rPr>
+                <w:rFonts w:ascii="TH Sarabun New" w:hAnsi="TH Sarabun New" w:cs="TH Sarabun New"/>
+                <w:sz w:val="28"/>
+                <w:szCs w:val="28"/>
+                <w:lang w:val="en-US" w:bidi="th-TH"/>
+              </w:rPr>
+              <w:t>-</w:t>
+            </w:r>
+          </w:p>
+        </w:tc>
+        <w:tc>
+          <w:tcPr>
+            <w:tcW w:w="852" w:type="dxa"/>
+            <w:tcBorders>
+              <w:top w:val="single" w:sz="4" w:space="0" w:color="000000"/>
+              <w:left w:val="single" w:sz="4" w:space="0" w:color="000000"/>
+              <w:bottom w:val="single" w:sz="4" w:space="0" w:color="000000"/>
+              <w:right w:val="single" w:sz="4" w:space="0" w:color="000000"/>
+            </w:tcBorders>
+          </w:tcPr>
+          <w:p>
+            <w:pPr>
+              <w:jc w:val="center"/>
+              <w:rPr>
+                <w:rFonts w:ascii="TH Sarabun New" w:hAnsi="TH Sarabun New" w:cs="TH Sarabun New"/>
+                <w:sz w:val="28"/>
+                <w:szCs w:val="28"/>
+                <w:lang w:val="en-US" w:bidi="th-TH"/>
+              </w:rPr>
+            </w:pPr>
+            <w:r>
+              <w:rPr>
+                <w:rFonts w:ascii="TH Sarabun New" w:hAnsi="TH Sarabun New" w:cs="TH Sarabun New"/>
+                <w:sz w:val="28"/>
+                <w:szCs w:val="28"/>
+                <w:lang w:val="en-US" w:bidi="th-TH"/>
+              </w:rPr>
+              <w:t>-</w:t>
             </w:r>
           </w:p>
         </w:tc>
